--- a/1 категория(ОТЛИЧНО)/1-24-я ч. 74 WORDS.docx
+++ b/1 категория(ОТЛИЧНО)/1-24-я ч. 74 WORDS.docx
@@ -14,7 +14,7 @@
     </w:p>
     <w:tbl>
       <w:tblPr>
-        <w:tblW w:w="6804" w:type="dxa"/>
+        <w:tblW w:w="8505" w:type="dxa"/>
         <w:jc w:val="center"/>
         <w:tblBorders>
           <w:top w:val="single" w:sz="12" w:space="0" w:color="auto"/>
@@ -34,7 +34,7 @@
         <w:tblLook w:val="04A0" w:firstRow="1" w:lastRow="0" w:firstColumn="1" w:lastColumn="0" w:noHBand="0" w:noVBand="1"/>
       </w:tblPr>
       <w:tblGrid>
-        <w:gridCol w:w="6804"/>
+        <w:gridCol w:w="8505"/>
       </w:tblGrid>
       <w:tr>
         <w:trPr>
@@ -504,29 +504,7 @@
                 <w:highlight w:val="black"/>
                 <w:u w:val="single"/>
               </w:rPr>
-              <w:t xml:space="preserve"> </w:t>
-            </w:r>
-            <w:bookmarkStart w:id="0" w:name="_GoBack"/>
-            <w:r>
-              <w:rPr>
-                <w:b/>
-                <w:i/>
-                <w:color w:val="FFFFFF" w:themeColor="background1"/>
-                <w:highlight w:val="black"/>
-                <w:u w:val="single"/>
-              </w:rPr>
-              <w:t>**</w:t>
-            </w:r>
-            <w:bookmarkEnd w:id="0"/>
-            <w:r>
-              <w:rPr>
-                <w:b/>
-                <w:i/>
-                <w:color w:val="FFFFFF" w:themeColor="background1"/>
-                <w:highlight w:val="black"/>
-                <w:u w:val="single"/>
-              </w:rPr>
-              <w:t xml:space="preserve"> [</w:t>
+              <w:t xml:space="preserve"> ** [</w:t>
             </w:r>
             <w:r>
               <w:rPr>
@@ -1250,7 +1228,6 @@
                 <w:color w:val="FFFFFF" w:themeColor="background1"/>
                 <w:highlight w:val="black"/>
               </w:rPr>
-              <w:lastRenderedPageBreak/>
               <w:t xml:space="preserve">I ~ </w:t>
             </w:r>
             <w:proofErr w:type="spellStart"/>
@@ -1381,6 +1358,7 @@
                 <w:highlight w:val="black"/>
                 <w:lang w:val="en-US"/>
               </w:rPr>
+              <w:lastRenderedPageBreak/>
               <w:t xml:space="preserve">he ~ managed to pass the exam - </w:t>
             </w:r>
             <w:r>
@@ -2295,7 +2273,6 @@
                 <w:i/>
                 <w:color w:val="FFFFFF" w:themeColor="background1"/>
               </w:rPr>
-              <w:lastRenderedPageBreak/>
               <w:t>INNER {OUTSIDE} ~ - СПОРТ.ВНУТРЕННЯЯ {ВНЕШНЯЯ} БРОВКА БЕГОВОЙ ДОРОЖКИ</w:t>
             </w:r>
           </w:p>
@@ -2429,6 +2406,7 @@
                 <w:color w:val="FFFFFF" w:themeColor="background1"/>
                 <w:lang w:val="en-US"/>
               </w:rPr>
+              <w:lastRenderedPageBreak/>
               <w:t xml:space="preserve">to put a ~ on one's anger - </w:t>
             </w:r>
             <w:r>
@@ -3084,7 +3062,6 @@
               <w:rPr>
                 <w:color w:val="FFFFFF" w:themeColor="background1"/>
               </w:rPr>
-              <w:lastRenderedPageBreak/>
               <w:t>2. наследство, наследие, наследственность</w:t>
             </w:r>
           </w:p>
@@ -3402,6 +3379,7 @@
                 <w:color w:val="FFFFFF" w:themeColor="background1"/>
                 <w:lang w:val="en-US"/>
               </w:rPr>
+              <w:lastRenderedPageBreak/>
               <w:t xml:space="preserve">a lake is an important ~ of a landscape - </w:t>
             </w:r>
             <w:r>
@@ -3847,7 +3825,6 @@
                 <w:color w:val="FFFFFF" w:themeColor="background1"/>
                 <w:highlight w:val="black"/>
               </w:rPr>
-              <w:lastRenderedPageBreak/>
               <w:t>small</w:t>
             </w:r>
             <w:proofErr w:type="spellEnd"/>
@@ -4395,6 +4372,7 @@
                 <w:color w:val="FFFFFF" w:themeColor="background1"/>
                 <w:highlight w:val="black"/>
               </w:rPr>
+              <w:lastRenderedPageBreak/>
               <w:t>she</w:t>
             </w:r>
             <w:proofErr w:type="spellEnd"/>
@@ -4609,7 +4587,6 @@
                 <w:i/>
                 <w:color w:val="FFFFFF" w:themeColor="background1"/>
               </w:rPr>
-              <w:lastRenderedPageBreak/>
               <w:t>She</w:t>
             </w:r>
             <w:proofErr w:type="spellEnd"/>
@@ -5625,7 +5602,6 @@
                 <w:color w:val="FFFFFF" w:themeColor="background1"/>
                 <w:lang w:val="en-US"/>
               </w:rPr>
-              <w:lastRenderedPageBreak/>
               <w:t xml:space="preserve">present {past, future} ~ - </w:t>
             </w:r>
             <w:r>
@@ -6969,7 +6945,6 @@
                 <w:i/>
                 <w:color w:val="FFFFFF" w:themeColor="background1"/>
               </w:rPr>
-              <w:lastRenderedPageBreak/>
               <w:t>to</w:t>
             </w:r>
             <w:proofErr w:type="spellEnd"/>
@@ -7094,6 +7069,7 @@
                 <w:i/>
                 <w:color w:val="FFFFFF" w:themeColor="background1"/>
               </w:rPr>
+              <w:lastRenderedPageBreak/>
               <w:t>we</w:t>
             </w:r>
             <w:proofErr w:type="spellEnd"/>
@@ -7617,7 +7593,6 @@
                 <w:i/>
                 <w:color w:val="FFFF00"/>
               </w:rPr>
-              <w:lastRenderedPageBreak/>
               <w:t>hardy</w:t>
             </w:r>
             <w:proofErr w:type="spellEnd"/>
@@ -7714,6 +7689,7 @@
                 <w:b/>
                 <w:i/>
               </w:rPr>
+              <w:lastRenderedPageBreak/>
               <w:t>ONCE AND FOR ALL</w:t>
             </w:r>
           </w:p>
@@ -8310,6 +8286,7 @@
                 <w:b/>
                 <w:i/>
                 <w:color w:val="FFFF00"/>
+                <w:lang w:val="en-US"/>
               </w:rPr>
             </w:pPr>
             <w:r>
@@ -8328,6 +8305,618 @@
                 <w:lang w:val="en-US"/>
               </w:rPr>
               <w:t>C</w:t>
+            </w:r>
+          </w:p>
+          <w:p>
+            <w:proofErr w:type="spellStart"/>
+            <w:r>
+              <w:t>Watch</w:t>
+            </w:r>
+            <w:proofErr w:type="spellEnd"/>
+            <w:r>
+              <w:t xml:space="preserve"> [</w:t>
+            </w:r>
+            <w:proofErr w:type="spellStart"/>
+            <w:proofErr w:type="gramStart"/>
+            <w:r>
+              <w:t>wɑ:tʃ</w:t>
+            </w:r>
+            <w:proofErr w:type="spellEnd"/>
+            <w:proofErr w:type="gramEnd"/>
+            <w:r>
+              <w:t>] — этот глагол в свою очередь схож с «</w:t>
+            </w:r>
+            <w:proofErr w:type="spellStart"/>
+            <w:r>
+              <w:t>look</w:t>
+            </w:r>
+            <w:proofErr w:type="spellEnd"/>
+            <w:r>
+              <w:t>». Однако «</w:t>
+            </w:r>
+            <w:proofErr w:type="spellStart"/>
+            <w:r>
+              <w:t>watch</w:t>
+            </w:r>
+            <w:proofErr w:type="spellEnd"/>
+            <w:r>
+              <w:t>» — не просто «смотреть» на что-то, а «наблюдать» за кем-то/чем-то, что находится в действии или развитии. Здесь акцент стоит на изменениях в течение определенного времени.</w:t>
+            </w:r>
+          </w:p>
+          <w:p>
+            <w:pPr>
+              <w:pStyle w:val="a7"/>
+              <w:numPr>
+                <w:ilvl w:val="0"/>
+                <w:numId w:val="30"/>
+              </w:numPr>
+              <w:spacing w:line="252" w:lineRule="auto"/>
+              <w:rPr>
+                <w:i/>
+                <w:lang w:val="en-GB"/>
+              </w:rPr>
+            </w:pPr>
+            <w:r>
+              <w:rPr>
+                <w:i/>
+                <w:lang w:val="en-GB"/>
+              </w:rPr>
+              <w:t xml:space="preserve">He was sitting and watching people. – </w:t>
+            </w:r>
+            <w:r>
+              <w:rPr>
+                <w:i/>
+              </w:rPr>
+              <w:t>Он</w:t>
+            </w:r>
+            <w:r>
+              <w:rPr>
+                <w:i/>
+                <w:lang w:val="en-GB"/>
+              </w:rPr>
+              <w:t xml:space="preserve"> </w:t>
+            </w:r>
+            <w:r>
+              <w:rPr>
+                <w:i/>
+              </w:rPr>
+              <w:t>сидел</w:t>
+            </w:r>
+            <w:r>
+              <w:rPr>
+                <w:i/>
+                <w:lang w:val="en-GB"/>
+              </w:rPr>
+              <w:t xml:space="preserve"> </w:t>
+            </w:r>
+            <w:r>
+              <w:rPr>
+                <w:i/>
+              </w:rPr>
+              <w:t>и</w:t>
+            </w:r>
+            <w:r>
+              <w:rPr>
+                <w:i/>
+                <w:lang w:val="en-GB"/>
+              </w:rPr>
+              <w:t xml:space="preserve"> </w:t>
+            </w:r>
+            <w:r>
+              <w:rPr>
+                <w:i/>
+              </w:rPr>
+              <w:t>наблюдал</w:t>
+            </w:r>
+            <w:r>
+              <w:rPr>
+                <w:i/>
+                <w:lang w:val="en-GB"/>
+              </w:rPr>
+              <w:t xml:space="preserve"> </w:t>
+            </w:r>
+            <w:r>
+              <w:rPr>
+                <w:i/>
+              </w:rPr>
+              <w:t>за</w:t>
+            </w:r>
+            <w:r>
+              <w:rPr>
+                <w:i/>
+                <w:lang w:val="en-GB"/>
+              </w:rPr>
+              <w:t xml:space="preserve"> </w:t>
+            </w:r>
+            <w:r>
+              <w:rPr>
+                <w:i/>
+              </w:rPr>
+              <w:t>людьми</w:t>
+            </w:r>
+            <w:r>
+              <w:rPr>
+                <w:i/>
+                <w:lang w:val="en-GB"/>
+              </w:rPr>
+              <w:t>.</w:t>
+            </w:r>
+          </w:p>
+          <w:p>
+            <w:r>
+              <w:t>Еще можно использовать «</w:t>
+            </w:r>
+            <w:proofErr w:type="spellStart"/>
+            <w:r>
+              <w:t>watch</w:t>
+            </w:r>
+            <w:proofErr w:type="spellEnd"/>
+            <w:r>
+              <w:t>», когда хотите сделать кому-то замечание или предостеречь кого-то.</w:t>
+            </w:r>
+          </w:p>
+          <w:p>
+            <w:pPr>
+              <w:pStyle w:val="a7"/>
+              <w:numPr>
+                <w:ilvl w:val="0"/>
+                <w:numId w:val="30"/>
+              </w:numPr>
+              <w:spacing w:line="252" w:lineRule="auto"/>
+              <w:rPr>
+                <w:i/>
+              </w:rPr>
+            </w:pPr>
+            <w:proofErr w:type="spellStart"/>
+            <w:r>
+              <w:rPr>
+                <w:i/>
+              </w:rPr>
+              <w:t>Watch</w:t>
+            </w:r>
+            <w:proofErr w:type="spellEnd"/>
+            <w:r>
+              <w:rPr>
+                <w:i/>
+              </w:rPr>
+              <w:t xml:space="preserve"> </w:t>
+            </w:r>
+            <w:proofErr w:type="spellStart"/>
+            <w:r>
+              <w:rPr>
+                <w:i/>
+              </w:rPr>
+              <w:t>it</w:t>
+            </w:r>
+            <w:proofErr w:type="spellEnd"/>
+            <w:r>
+              <w:rPr>
+                <w:i/>
+              </w:rPr>
+              <w:t xml:space="preserve">, </w:t>
+            </w:r>
+            <w:proofErr w:type="spellStart"/>
+            <w:r>
+              <w:rPr>
+                <w:i/>
+              </w:rPr>
+              <w:t>young</w:t>
+            </w:r>
+            <w:proofErr w:type="spellEnd"/>
+            <w:r>
+              <w:rPr>
+                <w:i/>
+              </w:rPr>
+              <w:t xml:space="preserve"> </w:t>
+            </w:r>
+            <w:proofErr w:type="spellStart"/>
+            <w:r>
+              <w:rPr>
+                <w:i/>
+              </w:rPr>
+              <w:t>lady</w:t>
+            </w:r>
+            <w:proofErr w:type="spellEnd"/>
+            <w:r>
+              <w:rPr>
+                <w:i/>
+              </w:rPr>
+              <w:t>! – Следи за своими выражениями, барышня!</w:t>
+            </w:r>
+          </w:p>
+          <w:p>
+            <w:pPr>
+              <w:pStyle w:val="a7"/>
+              <w:numPr>
+                <w:ilvl w:val="0"/>
+                <w:numId w:val="30"/>
+              </w:numPr>
+              <w:spacing w:line="252" w:lineRule="auto"/>
+              <w:rPr>
+                <w:i/>
+              </w:rPr>
+            </w:pPr>
+            <w:proofErr w:type="spellStart"/>
+            <w:r>
+              <w:rPr>
+                <w:i/>
+              </w:rPr>
+              <w:t>Watch</w:t>
+            </w:r>
+            <w:proofErr w:type="spellEnd"/>
+            <w:r>
+              <w:rPr>
+                <w:i/>
+              </w:rPr>
+              <w:t xml:space="preserve"> </w:t>
+            </w:r>
+            <w:proofErr w:type="spellStart"/>
+            <w:r>
+              <w:rPr>
+                <w:i/>
+              </w:rPr>
+              <w:t>out</w:t>
+            </w:r>
+            <w:proofErr w:type="spellEnd"/>
+            <w:r>
+              <w:rPr>
+                <w:i/>
+              </w:rPr>
+              <w:t xml:space="preserve">, </w:t>
+            </w:r>
+            <w:proofErr w:type="spellStart"/>
+            <w:r>
+              <w:rPr>
+                <w:i/>
+              </w:rPr>
+              <w:t>man</w:t>
+            </w:r>
+            <w:proofErr w:type="spellEnd"/>
+            <w:r>
+              <w:rPr>
+                <w:i/>
+              </w:rPr>
+              <w:t>! – Будь осторожен / берегись, парень!</w:t>
+            </w:r>
+          </w:p>
+          <w:p>
+            <w:r>
+              <w:t>В последнем варианте, правда, сгодится и «</w:t>
+            </w:r>
+            <w:proofErr w:type="spellStart"/>
+            <w:r>
+              <w:t>look</w:t>
+            </w:r>
+            <w:proofErr w:type="spellEnd"/>
+            <w:r>
+              <w:t>»: «</w:t>
+            </w:r>
+            <w:proofErr w:type="spellStart"/>
+            <w:r>
+              <w:t>Look</w:t>
+            </w:r>
+            <w:proofErr w:type="spellEnd"/>
+            <w:r>
+              <w:t xml:space="preserve"> </w:t>
+            </w:r>
+            <w:proofErr w:type="spellStart"/>
+            <w:r>
+              <w:t>out</w:t>
+            </w:r>
+            <w:proofErr w:type="spellEnd"/>
+            <w:r>
+              <w:t>! – Берегись!».</w:t>
+            </w:r>
+          </w:p>
+          <w:p>
+            <w:r>
+              <w:t>Кроме этого, у «</w:t>
+            </w:r>
+            <w:proofErr w:type="spellStart"/>
+            <w:r>
+              <w:t>look</w:t>
+            </w:r>
+            <w:proofErr w:type="spellEnd"/>
+            <w:r>
+              <w:t xml:space="preserve"> </w:t>
+            </w:r>
+            <w:proofErr w:type="spellStart"/>
+            <w:r>
+              <w:t>out</w:t>
+            </w:r>
+            <w:proofErr w:type="spellEnd"/>
+            <w:r>
+              <w:t>» есть еще значения «выглядывать» (откуда-то); «приглядывать» или «стоять на стреме».</w:t>
+            </w:r>
+          </w:p>
+          <w:p>
+            <w:r>
+              <w:t>А теперь давайте сравним:</w:t>
+            </w:r>
+          </w:p>
+          <w:p>
+            <w:pPr>
+              <w:pStyle w:val="a7"/>
+              <w:numPr>
+                <w:ilvl w:val="0"/>
+                <w:numId w:val="31"/>
+              </w:numPr>
+              <w:spacing w:line="252" w:lineRule="auto"/>
+              <w:rPr>
+                <w:i/>
+              </w:rPr>
+            </w:pPr>
+            <w:proofErr w:type="spellStart"/>
+            <w:r>
+              <w:rPr>
+                <w:i/>
+              </w:rPr>
+              <w:t>She</w:t>
+            </w:r>
+            <w:proofErr w:type="spellEnd"/>
+            <w:r>
+              <w:rPr>
+                <w:i/>
+              </w:rPr>
+              <w:t xml:space="preserve"> </w:t>
+            </w:r>
+            <w:proofErr w:type="spellStart"/>
+            <w:r>
+              <w:rPr>
+                <w:i/>
+              </w:rPr>
+              <w:t>looks</w:t>
+            </w:r>
+            <w:proofErr w:type="spellEnd"/>
+            <w:r>
+              <w:rPr>
+                <w:i/>
+              </w:rPr>
+              <w:t xml:space="preserve"> </w:t>
+            </w:r>
+            <w:proofErr w:type="spellStart"/>
+            <w:r>
+              <w:rPr>
+                <w:i/>
+              </w:rPr>
+              <w:t>at</w:t>
+            </w:r>
+            <w:proofErr w:type="spellEnd"/>
+            <w:r>
+              <w:rPr>
+                <w:i/>
+              </w:rPr>
+              <w:t xml:space="preserve"> </w:t>
+            </w:r>
+            <w:proofErr w:type="spellStart"/>
+            <w:r>
+              <w:rPr>
+                <w:i/>
+              </w:rPr>
+              <w:t>me</w:t>
+            </w:r>
+            <w:proofErr w:type="spellEnd"/>
+            <w:r>
+              <w:rPr>
+                <w:i/>
+              </w:rPr>
+              <w:t>. – Она смотрит на меня.</w:t>
+            </w:r>
+          </w:p>
+          <w:p>
+            <w:pPr>
+              <w:pStyle w:val="a7"/>
+              <w:numPr>
+                <w:ilvl w:val="0"/>
+                <w:numId w:val="31"/>
+              </w:numPr>
+              <w:spacing w:line="252" w:lineRule="auto"/>
+              <w:rPr>
+                <w:i/>
+              </w:rPr>
+            </w:pPr>
+            <w:proofErr w:type="spellStart"/>
+            <w:r>
+              <w:rPr>
+                <w:i/>
+              </w:rPr>
+              <w:t>She</w:t>
+            </w:r>
+            <w:proofErr w:type="spellEnd"/>
+            <w:r>
+              <w:rPr>
+                <w:i/>
+              </w:rPr>
+              <w:t xml:space="preserve"> </w:t>
+            </w:r>
+            <w:proofErr w:type="spellStart"/>
+            <w:r>
+              <w:rPr>
+                <w:i/>
+              </w:rPr>
+              <w:t>sees</w:t>
+            </w:r>
+            <w:proofErr w:type="spellEnd"/>
+            <w:r>
+              <w:rPr>
+                <w:i/>
+              </w:rPr>
+              <w:t xml:space="preserve"> </w:t>
+            </w:r>
+            <w:proofErr w:type="spellStart"/>
+            <w:r>
+              <w:rPr>
+                <w:i/>
+              </w:rPr>
+              <w:t>me</w:t>
+            </w:r>
+            <w:proofErr w:type="spellEnd"/>
+            <w:r>
+              <w:rPr>
+                <w:i/>
+              </w:rPr>
+              <w:t>. – Она видит меня.</w:t>
+            </w:r>
+          </w:p>
+          <w:p>
+            <w:pPr>
+              <w:pStyle w:val="a7"/>
+              <w:numPr>
+                <w:ilvl w:val="0"/>
+                <w:numId w:val="31"/>
+              </w:numPr>
+              <w:spacing w:line="252" w:lineRule="auto"/>
+              <w:rPr>
+                <w:i/>
+              </w:rPr>
+            </w:pPr>
+            <w:proofErr w:type="spellStart"/>
+            <w:r>
+              <w:rPr>
+                <w:i/>
+              </w:rPr>
+              <w:t>She</w:t>
+            </w:r>
+            <w:proofErr w:type="spellEnd"/>
+            <w:r>
+              <w:rPr>
+                <w:i/>
+              </w:rPr>
+              <w:t xml:space="preserve"> </w:t>
+            </w:r>
+            <w:proofErr w:type="spellStart"/>
+            <w:r>
+              <w:rPr>
+                <w:i/>
+              </w:rPr>
+              <w:t>watches</w:t>
+            </w:r>
+            <w:proofErr w:type="spellEnd"/>
+            <w:r>
+              <w:rPr>
+                <w:i/>
+              </w:rPr>
+              <w:t xml:space="preserve"> </w:t>
+            </w:r>
+            <w:proofErr w:type="spellStart"/>
+            <w:r>
+              <w:rPr>
+                <w:i/>
+              </w:rPr>
+              <w:t>me</w:t>
+            </w:r>
+            <w:proofErr w:type="spellEnd"/>
+            <w:r>
+              <w:rPr>
+                <w:i/>
+              </w:rPr>
+              <w:t>. – Она наблюдает за мной.</w:t>
+            </w:r>
+          </w:p>
+          <w:p>
+            <w:r>
+              <w:t>Обратите внимание на то, что телевизор, например, мы только «</w:t>
+            </w:r>
+            <w:proofErr w:type="spellStart"/>
+            <w:r>
+              <w:t>watch</w:t>
+            </w:r>
+            <w:proofErr w:type="spellEnd"/>
+            <w:r>
+              <w:t xml:space="preserve">», но какие-то события (ТВ шоу, соревнования, матчи, и т.д.) или те же </w:t>
+            </w:r>
+            <w:r>
+              <w:lastRenderedPageBreak/>
+              <w:t>фильмы с сериалами мы можем как «</w:t>
+            </w:r>
+            <w:proofErr w:type="spellStart"/>
+            <w:r>
+              <w:t>see</w:t>
+            </w:r>
+            <w:proofErr w:type="spellEnd"/>
+            <w:r>
+              <w:t>», так и «</w:t>
+            </w:r>
+            <w:proofErr w:type="spellStart"/>
+            <w:r>
+              <w:t>watch</w:t>
+            </w:r>
+            <w:proofErr w:type="spellEnd"/>
+            <w:r>
+              <w:t>».</w:t>
+            </w:r>
+          </w:p>
+          <w:p>
+            <w:pPr>
+              <w:pStyle w:val="a7"/>
+              <w:numPr>
+                <w:ilvl w:val="0"/>
+                <w:numId w:val="32"/>
+              </w:numPr>
+              <w:spacing w:line="252" w:lineRule="auto"/>
+              <w:rPr>
+                <w:i/>
+                <w:lang w:val="en-GB"/>
+              </w:rPr>
+            </w:pPr>
+            <w:r>
+              <w:rPr>
+                <w:i/>
+                <w:lang w:val="en-GB"/>
+              </w:rPr>
+              <w:t xml:space="preserve">Have you seen/watched «Evil Dead»? – </w:t>
+            </w:r>
+            <w:r>
+              <w:rPr>
+                <w:i/>
+              </w:rPr>
+              <w:t>Ты</w:t>
+            </w:r>
+            <w:r>
+              <w:rPr>
+                <w:i/>
+                <w:lang w:val="en-GB"/>
+              </w:rPr>
+              <w:t xml:space="preserve"> </w:t>
+            </w:r>
+            <w:r>
+              <w:rPr>
+                <w:i/>
+              </w:rPr>
+              <w:t>видел</w:t>
+            </w:r>
+            <w:r>
+              <w:rPr>
+                <w:i/>
+                <w:lang w:val="en-GB"/>
+              </w:rPr>
+              <w:t xml:space="preserve"> «</w:t>
+            </w:r>
+            <w:r>
+              <w:rPr>
+                <w:i/>
+              </w:rPr>
+              <w:t>Зловещих</w:t>
+            </w:r>
+            <w:r>
+              <w:rPr>
+                <w:i/>
+                <w:lang w:val="en-GB"/>
+              </w:rPr>
+              <w:t xml:space="preserve"> </w:t>
+            </w:r>
+            <w:r>
+              <w:rPr>
+                <w:i/>
+              </w:rPr>
+              <w:t>мертвецов</w:t>
+            </w:r>
+            <w:r>
+              <w:rPr>
+                <w:i/>
+                <w:lang w:val="en-GB"/>
+              </w:rPr>
+              <w:t>»?</w:t>
             </w:r>
           </w:p>
           <w:p>
@@ -8765,7 +9354,6 @@
                 <w:color w:val="FFFF00"/>
                 <w:lang w:val="en-US"/>
               </w:rPr>
-              <w:lastRenderedPageBreak/>
               <w:t>FAMILY</w:t>
             </w:r>
             <w:r>
@@ -9124,6 +9712,7 @@
                 <w:i/>
                 <w:color w:val="FFFF00"/>
               </w:rPr>
+              <w:lastRenderedPageBreak/>
               <w:t xml:space="preserve">~ </w:t>
             </w:r>
             <w:proofErr w:type="spellStart"/>
@@ -9564,7 +10153,6 @@
                 <w:i/>
                 <w:lang w:val="en-US"/>
               </w:rPr>
-              <w:lastRenderedPageBreak/>
               <w:t>BALTIC</w:t>
             </w:r>
             <w:r>
@@ -10231,6 +10819,7 @@
                 <w:i/>
                 <w:lang w:val="en-US"/>
               </w:rPr>
+              <w:lastRenderedPageBreak/>
               <w:t xml:space="preserve">Russian aggression towards Ukraine could </w:t>
             </w:r>
             <w:proofErr w:type="spellStart"/>
@@ -10537,7 +11126,6 @@
               <w:rPr>
                 <w:i/>
               </w:rPr>
-              <w:lastRenderedPageBreak/>
               <w:t>hard</w:t>
             </w:r>
             <w:proofErr w:type="spellEnd"/>
@@ -11087,7 +11675,6 @@
                 <w:i/>
                 <w:lang w:val="en-US"/>
               </w:rPr>
-              <w:lastRenderedPageBreak/>
               <w:t>ZEBRA</w:t>
             </w:r>
             <w:r>
@@ -11498,7 +12085,6 @@
                 <w:i/>
                 <w:color w:val="FFFF00"/>
               </w:rPr>
-              <w:lastRenderedPageBreak/>
               <w:t xml:space="preserve">~ </w:t>
             </w:r>
             <w:proofErr w:type="spellStart"/>
@@ -11697,6 +12283,7 @@
                 <w:i/>
                 <w:color w:val="FFFF00"/>
               </w:rPr>
+              <w:lastRenderedPageBreak/>
               <w:t>barbecue</w:t>
             </w:r>
             <w:proofErr w:type="spellEnd"/>
@@ -12055,7 +12642,6 @@
               <w:rPr>
                 <w:i/>
               </w:rPr>
-              <w:lastRenderedPageBreak/>
               <w:t xml:space="preserve">~ </w:t>
             </w:r>
             <w:proofErr w:type="spellStart"/>
@@ -12245,7 +12831,14 @@
               <w:rPr>
                 <w:lang w:val="en-US"/>
               </w:rPr>
-              <w:t>layers, also called veneers. These veneers are glued together with adjacent plies having their wood grain at right angles to each other. Veneer, on the other hand, refers to thin slices of wood that are practically peeled of the wood. The slices are usually less than 3 mm (1/8 inch) thick.</w:t>
+              <w:t xml:space="preserve">layers, also called veneers. These veneers are glued together with adjacent plies having their wood grain at right angles to each other. Veneer, on the other hand, refers to thin slices of wood that are practically peeled of the </w:t>
+            </w:r>
+            <w:r>
+              <w:rPr>
+                <w:lang w:val="en-US"/>
+              </w:rPr>
+              <w:lastRenderedPageBreak/>
+              <w:t>wood. The slices are usually less than 3 mm (1/8 inch) thick.</w:t>
             </w:r>
           </w:p>
           <w:p>
@@ -12487,7 +13080,6 @@
           </w:p>
           <w:p>
             <w:r>
-              <w:lastRenderedPageBreak/>
               <w:t>1. колесо; колёсико</w:t>
             </w:r>
           </w:p>
@@ -13158,7 +13750,6 @@
               <w:rPr>
                 <w:i/>
               </w:rPr>
-              <w:lastRenderedPageBreak/>
               <w:t>India</w:t>
             </w:r>
             <w:proofErr w:type="spellEnd"/>
@@ -13241,18 +13832,16 @@
                 <w:color w:val="FFFF00"/>
                 <w:lang w:val="en-US"/>
               </w:rPr>
-              <w:t>February</w:t>
-            </w:r>
-          </w:p>
-          <w:p>
-            <w:pPr>
-              <w:rPr>
-                <w:b/>
-                <w:i/>
-                <w:color w:val="FFFF00"/>
-                <w:lang w:val="en-US"/>
-              </w:rPr>
-            </w:pPr>
+              <w:t>FEBRUARY</w:t>
+            </w:r>
+            <w:r>
+              <w:rPr>
+                <w:b/>
+                <w:i/>
+                <w:color w:val="FFFF00"/>
+              </w:rPr>
+              <w:t xml:space="preserve"> </w:t>
+            </w:r>
             <w:r>
               <w:rPr>
                 <w:b/>
@@ -13647,7 +14236,6 @@
                 <w:i/>
                 <w:color w:val="FFFF00"/>
               </w:rPr>
-              <w:lastRenderedPageBreak/>
               <w:t xml:space="preserve">~ </w:t>
             </w:r>
             <w:proofErr w:type="spellStart"/>
@@ -14131,6 +14719,7 @@
                 <w:i/>
                 <w:color w:val="FFFF00"/>
               </w:rPr>
+              <w:lastRenderedPageBreak/>
               <w:t>prick</w:t>
             </w:r>
             <w:proofErr w:type="spellEnd"/>
@@ -14198,7 +14787,6 @@
               <w:rPr>
                 <w:color w:val="FFFF00"/>
               </w:rPr>
-              <w:lastRenderedPageBreak/>
               <w:t>2. пение</w:t>
             </w:r>
           </w:p>
@@ -14807,7 +15395,6 @@
                 <w:i/>
                 <w:color w:val="FFFF00"/>
               </w:rPr>
-              <w:lastRenderedPageBreak/>
               <w:t>to</w:t>
             </w:r>
             <w:proofErr w:type="spellEnd"/>
@@ -14948,6 +15535,7 @@
                 <w:i/>
                 <w:color w:val="FFFF00"/>
               </w:rPr>
+              <w:lastRenderedPageBreak/>
               <w:t>he</w:t>
             </w:r>
             <w:proofErr w:type="spellEnd"/>
@@ -15206,16 +15794,14 @@
                 <w:color w:val="FFFF00"/>
               </w:rPr>
             </w:pPr>
-            <w:proofErr w:type="spellStart"/>
-            <w:r>
-              <w:rPr>
-                <w:b/>
-                <w:i/>
-                <w:color w:val="FFFF00"/>
-              </w:rPr>
-              <w:t>countertop</w:t>
-            </w:r>
-            <w:proofErr w:type="spellEnd"/>
+            <w:r>
+              <w:rPr>
+                <w:b/>
+                <w:i/>
+                <w:color w:val="FFFF00"/>
+              </w:rPr>
+              <w:t>COUNTERTOP</w:t>
+            </w:r>
             <w:r>
               <w:rPr>
                 <w:b/>
@@ -15299,16 +15885,14 @@
                 <w:color w:val="FFFF00"/>
               </w:rPr>
             </w:pPr>
-            <w:proofErr w:type="spellStart"/>
-            <w:r>
-              <w:rPr>
-                <w:b/>
-                <w:i/>
-                <w:color w:val="FFFF00"/>
-              </w:rPr>
-              <w:t>worktop</w:t>
-            </w:r>
-            <w:proofErr w:type="spellEnd"/>
+            <w:r>
+              <w:rPr>
+                <w:b/>
+                <w:i/>
+                <w:color w:val="FFFF00"/>
+              </w:rPr>
+              <w:t>WORKTOP</w:t>
+            </w:r>
             <w:r>
               <w:rPr>
                 <w:b/>
@@ -15947,6 +16531,7 @@
               <w:rPr>
                 <w:color w:val="FFFF00"/>
               </w:rPr>
+              <w:lastRenderedPageBreak/>
               <w:t>куртка жакет пиджак жилет кофта китель ветровка бушлат жилетка</w:t>
             </w:r>
           </w:p>
@@ -16397,7 +16982,6 @@
               <w:rPr>
                 <w:color w:val="FFFF00"/>
               </w:rPr>
-              <w:lastRenderedPageBreak/>
               <w:t>унитаз</w:t>
             </w:r>
           </w:p>
@@ -17072,7 +17656,6 @@
                 <w:i/>
                 <w:color w:val="FFFF00"/>
               </w:rPr>
-              <w:lastRenderedPageBreak/>
               <w:t xml:space="preserve">a ~ </w:t>
             </w:r>
             <w:proofErr w:type="spellStart"/>
@@ -17194,6 +17777,7 @@
                 <w:i/>
                 <w:color w:val="FFFF00"/>
               </w:rPr>
+              <w:lastRenderedPageBreak/>
               <w:t>SHELLING ** {ʹ</w:t>
             </w:r>
             <w:proofErr w:type="spellStart"/>
@@ -17565,7 +18149,6 @@
               <w:rPr>
                 <w:color w:val="FFFF00"/>
               </w:rPr>
-              <w:lastRenderedPageBreak/>
               <w:t>иностранец</w:t>
             </w:r>
             <w:r>
@@ -17730,6 +18313,7 @@
                 <w:i/>
                 <w:color w:val="FFFF00"/>
               </w:rPr>
+              <w:lastRenderedPageBreak/>
               <w:t>diplomatic</w:t>
             </w:r>
             <w:proofErr w:type="spellEnd"/>
@@ -18239,7 +18823,6 @@
                 <w:color w:val="FFFF00"/>
                 <w:lang w:val="en-US"/>
               </w:rPr>
-              <w:lastRenderedPageBreak/>
               <w:t>Every human being after them—other than Jesus Christ—has repeated their mistake, “for all have sinned and fall short of the glory of God” (Romans 3:23).</w:t>
             </w:r>
           </w:p>
@@ -19002,6 +19585,7 @@
               <w:rPr>
                 <w:color w:val="FFFF00"/>
               </w:rPr>
+              <w:lastRenderedPageBreak/>
               <w:t>1. воен. вторжение, нападение, оккупация;</w:t>
             </w:r>
           </w:p>
@@ -19299,7 +19883,6 @@
                 <w:i/>
                 <w:color w:val="FFFF00"/>
               </w:rPr>
-              <w:lastRenderedPageBreak/>
               <w:t>to</w:t>
             </w:r>
             <w:proofErr w:type="spellEnd"/>
@@ -19772,6 +20355,7 @@
               <w:rPr>
                 <w:i/>
               </w:rPr>
+              <w:lastRenderedPageBreak/>
               <w:t>under</w:t>
             </w:r>
             <w:proofErr w:type="spellEnd"/>
@@ -20043,7 +20627,6 @@
                 <w:i/>
                 <w:color w:val="FFFF00"/>
               </w:rPr>
-              <w:lastRenderedPageBreak/>
               <w:t xml:space="preserve">~ </w:t>
             </w:r>
             <w:proofErr w:type="spellStart"/>
@@ -20500,6 +21083,7 @@
           </w:p>
           <w:p>
             <w:r>
+              <w:lastRenderedPageBreak/>
               <w:t xml:space="preserve">ГЛАГ. 1 вести огонь из пулемёта, обстреливать </w:t>
             </w:r>
             <w:proofErr w:type="spellStart"/>
@@ -20655,7 +21239,6 @@
           </w:p>
           <w:p>
             <w:r>
-              <w:lastRenderedPageBreak/>
               <w:t>амер. (главный) исполнительный директор (один из руководителей корпорации, отвечающий за основную часть её текущей деятельности)</w:t>
             </w:r>
           </w:p>
@@ -20667,8 +21250,6 @@
           <w:p/>
           <w:p/>
           <w:p/>
-          <w:p/>
-          <w:p/>
           <w:p>
             <w:pPr>
               <w:jc w:val="center"/>
@@ -20774,7 +21355,6 @@
               </w:rPr>
               <w:t>ʌ</w:t>
             </w:r>
-            <w:proofErr w:type="spellStart"/>
             <w:r>
               <w:rPr>
                 <w:b/>
@@ -20783,7 +21363,6 @@
               </w:rPr>
               <w:t>k</w:t>
             </w:r>
-            <w:proofErr w:type="spellEnd"/>
             <w:r>
               <w:rPr>
                 <w:b/>
@@ -20842,6 +21421,7 @@
                 <w:i/>
                 <w:lang w:val="en-US"/>
               </w:rPr>
+              <w:lastRenderedPageBreak/>
               <w:t xml:space="preserve">In a highly ominous development CNN has posted footage from inside Russia of a T0S-1 heavy flamethrower system being deployed towards the Ukrainian border on a </w:t>
             </w:r>
             <w:proofErr w:type="spellStart"/>
@@ -20960,7 +21540,25 @@
                 <w:i/>
                 <w:lang w:val="en-US"/>
               </w:rPr>
-              <w:t>SCHOOL ** [</w:t>
+              <w:t xml:space="preserve">SCHOOL </w:t>
+            </w:r>
+            <w:bookmarkStart w:id="0" w:name="_GoBack"/>
+            <w:r>
+              <w:rPr>
+                <w:b/>
+                <w:i/>
+                <w:lang w:val="en-US"/>
+              </w:rPr>
+              <w:t>**</w:t>
+            </w:r>
+            <w:bookmarkEnd w:id="0"/>
+            <w:r>
+              <w:rPr>
+                <w:b/>
+                <w:i/>
+                <w:lang w:val="en-US"/>
+              </w:rPr>
+              <w:t xml:space="preserve"> [</w:t>
             </w:r>
             <w:proofErr w:type="spellStart"/>
             <w:r>
@@ -21481,6 +22079,7 @@
               <w:rPr>
                 <w:i/>
               </w:rPr>
+              <w:lastRenderedPageBreak/>
               <w:t xml:space="preserve">~ </w:t>
             </w:r>
             <w:proofErr w:type="spellStart"/>
@@ -22364,7 +22963,6 @@
               <w:rPr>
                 <w:color w:val="FFFF00"/>
               </w:rPr>
-              <w:lastRenderedPageBreak/>
               <w:t>йога занятия йогой</w:t>
             </w:r>
           </w:p>
@@ -23524,6 +24122,119 @@
     </w:lvl>
   </w:abstractNum>
   <w:abstractNum w:abstractNumId="7" w15:restartNumberingAfterBreak="0">
+    <w:nsid w:val="25D04329"/>
+    <w:multiLevelType w:val="hybridMultilevel"/>
+    <w:tmpl w:val="CF80EE84"/>
+    <w:lvl w:ilvl="0" w:tplc="04190001">
+      <w:start w:val="1"/>
+      <w:numFmt w:val="bullet"/>
+      <w:lvlText w:val=""/>
+      <w:lvlJc w:val="left"/>
+      <w:pPr>
+        <w:ind w:left="720" w:hanging="360"/>
+      </w:pPr>
+      <w:rPr>
+        <w:rFonts w:ascii="Symbol" w:hAnsi="Symbol" w:hint="default"/>
+      </w:rPr>
+    </w:lvl>
+    <w:lvl w:ilvl="1" w:tplc="04190003">
+      <w:start w:val="1"/>
+      <w:numFmt w:val="bullet"/>
+      <w:lvlText w:val="o"/>
+      <w:lvlJc w:val="left"/>
+      <w:pPr>
+        <w:ind w:left="1440" w:hanging="360"/>
+      </w:pPr>
+      <w:rPr>
+        <w:rFonts w:ascii="Courier New" w:hAnsi="Courier New" w:cs="Courier New" w:hint="default"/>
+      </w:rPr>
+    </w:lvl>
+    <w:lvl w:ilvl="2" w:tplc="04190005">
+      <w:start w:val="1"/>
+      <w:numFmt w:val="bullet"/>
+      <w:lvlText w:val=""/>
+      <w:lvlJc w:val="left"/>
+      <w:pPr>
+        <w:ind w:left="2160" w:hanging="360"/>
+      </w:pPr>
+      <w:rPr>
+        <w:rFonts w:ascii="Wingdings" w:hAnsi="Wingdings" w:hint="default"/>
+      </w:rPr>
+    </w:lvl>
+    <w:lvl w:ilvl="3" w:tplc="04190001">
+      <w:start w:val="1"/>
+      <w:numFmt w:val="bullet"/>
+      <w:lvlText w:val=""/>
+      <w:lvlJc w:val="left"/>
+      <w:pPr>
+        <w:ind w:left="2880" w:hanging="360"/>
+      </w:pPr>
+      <w:rPr>
+        <w:rFonts w:ascii="Symbol" w:hAnsi="Symbol" w:hint="default"/>
+      </w:rPr>
+    </w:lvl>
+    <w:lvl w:ilvl="4" w:tplc="04190003">
+      <w:start w:val="1"/>
+      <w:numFmt w:val="bullet"/>
+      <w:lvlText w:val="o"/>
+      <w:lvlJc w:val="left"/>
+      <w:pPr>
+        <w:ind w:left="3600" w:hanging="360"/>
+      </w:pPr>
+      <w:rPr>
+        <w:rFonts w:ascii="Courier New" w:hAnsi="Courier New" w:cs="Courier New" w:hint="default"/>
+      </w:rPr>
+    </w:lvl>
+    <w:lvl w:ilvl="5" w:tplc="04190005">
+      <w:start w:val="1"/>
+      <w:numFmt w:val="bullet"/>
+      <w:lvlText w:val=""/>
+      <w:lvlJc w:val="left"/>
+      <w:pPr>
+        <w:ind w:left="4320" w:hanging="360"/>
+      </w:pPr>
+      <w:rPr>
+        <w:rFonts w:ascii="Wingdings" w:hAnsi="Wingdings" w:hint="default"/>
+      </w:rPr>
+    </w:lvl>
+    <w:lvl w:ilvl="6" w:tplc="04190001">
+      <w:start w:val="1"/>
+      <w:numFmt w:val="bullet"/>
+      <w:lvlText w:val=""/>
+      <w:lvlJc w:val="left"/>
+      <w:pPr>
+        <w:ind w:left="5040" w:hanging="360"/>
+      </w:pPr>
+      <w:rPr>
+        <w:rFonts w:ascii="Symbol" w:hAnsi="Symbol" w:hint="default"/>
+      </w:rPr>
+    </w:lvl>
+    <w:lvl w:ilvl="7" w:tplc="04190003">
+      <w:start w:val="1"/>
+      <w:numFmt w:val="bullet"/>
+      <w:lvlText w:val="o"/>
+      <w:lvlJc w:val="left"/>
+      <w:pPr>
+        <w:ind w:left="5760" w:hanging="360"/>
+      </w:pPr>
+      <w:rPr>
+        <w:rFonts w:ascii="Courier New" w:hAnsi="Courier New" w:cs="Courier New" w:hint="default"/>
+      </w:rPr>
+    </w:lvl>
+    <w:lvl w:ilvl="8" w:tplc="04190005">
+      <w:start w:val="1"/>
+      <w:numFmt w:val="bullet"/>
+      <w:lvlText w:val=""/>
+      <w:lvlJc w:val="left"/>
+      <w:pPr>
+        <w:ind w:left="6480" w:hanging="360"/>
+      </w:pPr>
+      <w:rPr>
+        <w:rFonts w:ascii="Wingdings" w:hAnsi="Wingdings" w:hint="default"/>
+      </w:rPr>
+    </w:lvl>
+  </w:abstractNum>
+  <w:abstractNum w:abstractNumId="8" w15:restartNumberingAfterBreak="0">
     <w:nsid w:val="267918D7"/>
     <w:multiLevelType w:val="multilevel"/>
     <w:tmpl w:val="690EC004"/>
@@ -23643,7 +24354,7 @@
       </w:pPr>
     </w:lvl>
   </w:abstractNum>
-  <w:abstractNum w:abstractNumId="8" w15:restartNumberingAfterBreak="0">
+  <w:abstractNum w:abstractNumId="9" w15:restartNumberingAfterBreak="0">
     <w:nsid w:val="35925E44"/>
     <w:multiLevelType w:val="hybridMultilevel"/>
     <w:tmpl w:val="1B64242A"/>
@@ -23756,7 +24467,7 @@
       </w:rPr>
     </w:lvl>
   </w:abstractNum>
-  <w:abstractNum w:abstractNumId="9" w15:restartNumberingAfterBreak="0">
+  <w:abstractNum w:abstractNumId="10" w15:restartNumberingAfterBreak="0">
     <w:nsid w:val="367B4999"/>
     <w:multiLevelType w:val="hybridMultilevel"/>
     <w:tmpl w:val="955680F2"/>
@@ -23869,7 +24580,7 @@
       </w:rPr>
     </w:lvl>
   </w:abstractNum>
-  <w:abstractNum w:abstractNumId="10" w15:restartNumberingAfterBreak="0">
+  <w:abstractNum w:abstractNumId="11" w15:restartNumberingAfterBreak="0">
     <w:nsid w:val="380845FE"/>
     <w:multiLevelType w:val="multilevel"/>
     <w:tmpl w:val="90FCB120"/>
@@ -23989,7 +24700,7 @@
       </w:pPr>
     </w:lvl>
   </w:abstractNum>
-  <w:abstractNum w:abstractNumId="11" w15:restartNumberingAfterBreak="0">
+  <w:abstractNum w:abstractNumId="12" w15:restartNumberingAfterBreak="0">
     <w:nsid w:val="38DE6631"/>
     <w:multiLevelType w:val="hybridMultilevel"/>
     <w:tmpl w:val="872ADE00"/>
@@ -24102,7 +24813,7 @@
       </w:rPr>
     </w:lvl>
   </w:abstractNum>
-  <w:abstractNum w:abstractNumId="12" w15:restartNumberingAfterBreak="0">
+  <w:abstractNum w:abstractNumId="13" w15:restartNumberingAfterBreak="0">
     <w:nsid w:val="4636450B"/>
     <w:multiLevelType w:val="multilevel"/>
     <w:tmpl w:val="C6424F92"/>
@@ -24222,7 +24933,7 @@
       </w:pPr>
     </w:lvl>
   </w:abstractNum>
-  <w:abstractNum w:abstractNumId="13" w15:restartNumberingAfterBreak="0">
+  <w:abstractNum w:abstractNumId="14" w15:restartNumberingAfterBreak="0">
     <w:nsid w:val="485F1B43"/>
     <w:multiLevelType w:val="hybridMultilevel"/>
     <w:tmpl w:val="7F52CD30"/>
@@ -24335,7 +25046,7 @@
       </w:rPr>
     </w:lvl>
   </w:abstractNum>
-  <w:abstractNum w:abstractNumId="14" w15:restartNumberingAfterBreak="0">
+  <w:abstractNum w:abstractNumId="15" w15:restartNumberingAfterBreak="0">
     <w:nsid w:val="494E766E"/>
     <w:multiLevelType w:val="hybridMultilevel"/>
     <w:tmpl w:val="33D4D734"/>
@@ -24448,7 +25159,7 @@
       </w:rPr>
     </w:lvl>
   </w:abstractNum>
-  <w:abstractNum w:abstractNumId="15" w15:restartNumberingAfterBreak="0">
+  <w:abstractNum w:abstractNumId="16" w15:restartNumberingAfterBreak="0">
     <w:nsid w:val="52455A6D"/>
     <w:multiLevelType w:val="multilevel"/>
     <w:tmpl w:val="690EC004"/>
@@ -24568,7 +25279,7 @@
       </w:pPr>
     </w:lvl>
   </w:abstractNum>
-  <w:abstractNum w:abstractNumId="16" w15:restartNumberingAfterBreak="0">
+  <w:abstractNum w:abstractNumId="17" w15:restartNumberingAfterBreak="0">
     <w:nsid w:val="536352D1"/>
     <w:multiLevelType w:val="hybridMultilevel"/>
     <w:tmpl w:val="E4AC6166"/>
@@ -24681,7 +25392,7 @@
       </w:rPr>
     </w:lvl>
   </w:abstractNum>
-  <w:abstractNum w:abstractNumId="17" w15:restartNumberingAfterBreak="0">
+  <w:abstractNum w:abstractNumId="18" w15:restartNumberingAfterBreak="0">
     <w:nsid w:val="53D2666A"/>
     <w:multiLevelType w:val="hybridMultilevel"/>
     <w:tmpl w:val="60D0889C"/>
@@ -24794,7 +25505,7 @@
       </w:rPr>
     </w:lvl>
   </w:abstractNum>
-  <w:abstractNum w:abstractNumId="18" w15:restartNumberingAfterBreak="0">
+  <w:abstractNum w:abstractNumId="19" w15:restartNumberingAfterBreak="0">
     <w:nsid w:val="56106F17"/>
     <w:multiLevelType w:val="hybridMultilevel"/>
     <w:tmpl w:val="3C469842"/>
@@ -24907,7 +25618,120 @@
       </w:rPr>
     </w:lvl>
   </w:abstractNum>
-  <w:abstractNum w:abstractNumId="19" w15:restartNumberingAfterBreak="0">
+  <w:abstractNum w:abstractNumId="20" w15:restartNumberingAfterBreak="0">
+    <w:nsid w:val="5A1C3589"/>
+    <w:multiLevelType w:val="hybridMultilevel"/>
+    <w:tmpl w:val="F1304630"/>
+    <w:lvl w:ilvl="0" w:tplc="04190001">
+      <w:start w:val="1"/>
+      <w:numFmt w:val="bullet"/>
+      <w:lvlText w:val=""/>
+      <w:lvlJc w:val="left"/>
+      <w:pPr>
+        <w:ind w:left="720" w:hanging="360"/>
+      </w:pPr>
+      <w:rPr>
+        <w:rFonts w:ascii="Symbol" w:hAnsi="Symbol" w:hint="default"/>
+      </w:rPr>
+    </w:lvl>
+    <w:lvl w:ilvl="1" w:tplc="04190003">
+      <w:start w:val="1"/>
+      <w:numFmt w:val="bullet"/>
+      <w:lvlText w:val="o"/>
+      <w:lvlJc w:val="left"/>
+      <w:pPr>
+        <w:ind w:left="1440" w:hanging="360"/>
+      </w:pPr>
+      <w:rPr>
+        <w:rFonts w:ascii="Courier New" w:hAnsi="Courier New" w:cs="Courier New" w:hint="default"/>
+      </w:rPr>
+    </w:lvl>
+    <w:lvl w:ilvl="2" w:tplc="04190005">
+      <w:start w:val="1"/>
+      <w:numFmt w:val="bullet"/>
+      <w:lvlText w:val=""/>
+      <w:lvlJc w:val="left"/>
+      <w:pPr>
+        <w:ind w:left="2160" w:hanging="360"/>
+      </w:pPr>
+      <w:rPr>
+        <w:rFonts w:ascii="Wingdings" w:hAnsi="Wingdings" w:hint="default"/>
+      </w:rPr>
+    </w:lvl>
+    <w:lvl w:ilvl="3" w:tplc="04190001">
+      <w:start w:val="1"/>
+      <w:numFmt w:val="bullet"/>
+      <w:lvlText w:val=""/>
+      <w:lvlJc w:val="left"/>
+      <w:pPr>
+        <w:ind w:left="2880" w:hanging="360"/>
+      </w:pPr>
+      <w:rPr>
+        <w:rFonts w:ascii="Symbol" w:hAnsi="Symbol" w:hint="default"/>
+      </w:rPr>
+    </w:lvl>
+    <w:lvl w:ilvl="4" w:tplc="04190003">
+      <w:start w:val="1"/>
+      <w:numFmt w:val="bullet"/>
+      <w:lvlText w:val="o"/>
+      <w:lvlJc w:val="left"/>
+      <w:pPr>
+        <w:ind w:left="3600" w:hanging="360"/>
+      </w:pPr>
+      <w:rPr>
+        <w:rFonts w:ascii="Courier New" w:hAnsi="Courier New" w:cs="Courier New" w:hint="default"/>
+      </w:rPr>
+    </w:lvl>
+    <w:lvl w:ilvl="5" w:tplc="04190005">
+      <w:start w:val="1"/>
+      <w:numFmt w:val="bullet"/>
+      <w:lvlText w:val=""/>
+      <w:lvlJc w:val="left"/>
+      <w:pPr>
+        <w:ind w:left="4320" w:hanging="360"/>
+      </w:pPr>
+      <w:rPr>
+        <w:rFonts w:ascii="Wingdings" w:hAnsi="Wingdings" w:hint="default"/>
+      </w:rPr>
+    </w:lvl>
+    <w:lvl w:ilvl="6" w:tplc="04190001">
+      <w:start w:val="1"/>
+      <w:numFmt w:val="bullet"/>
+      <w:lvlText w:val=""/>
+      <w:lvlJc w:val="left"/>
+      <w:pPr>
+        <w:ind w:left="5040" w:hanging="360"/>
+      </w:pPr>
+      <w:rPr>
+        <w:rFonts w:ascii="Symbol" w:hAnsi="Symbol" w:hint="default"/>
+      </w:rPr>
+    </w:lvl>
+    <w:lvl w:ilvl="7" w:tplc="04190003">
+      <w:start w:val="1"/>
+      <w:numFmt w:val="bullet"/>
+      <w:lvlText w:val="o"/>
+      <w:lvlJc w:val="left"/>
+      <w:pPr>
+        <w:ind w:left="5760" w:hanging="360"/>
+      </w:pPr>
+      <w:rPr>
+        <w:rFonts w:ascii="Courier New" w:hAnsi="Courier New" w:cs="Courier New" w:hint="default"/>
+      </w:rPr>
+    </w:lvl>
+    <w:lvl w:ilvl="8" w:tplc="04190005">
+      <w:start w:val="1"/>
+      <w:numFmt w:val="bullet"/>
+      <w:lvlText w:val=""/>
+      <w:lvlJc w:val="left"/>
+      <w:pPr>
+        <w:ind w:left="6480" w:hanging="360"/>
+      </w:pPr>
+      <w:rPr>
+        <w:rFonts w:ascii="Wingdings" w:hAnsi="Wingdings" w:hint="default"/>
+      </w:rPr>
+    </w:lvl>
+  </w:abstractNum>
+  <w:abstractNum w:abstractNumId="21" w15:restartNumberingAfterBreak="0">
     <w:nsid w:val="5A594915"/>
     <w:multiLevelType w:val="hybridMultilevel"/>
     <w:tmpl w:val="E37CB906"/>
@@ -25020,7 +25844,7 @@
       </w:rPr>
     </w:lvl>
   </w:abstractNum>
-  <w:abstractNum w:abstractNumId="20" w15:restartNumberingAfterBreak="0">
+  <w:abstractNum w:abstractNumId="22" w15:restartNumberingAfterBreak="0">
     <w:nsid w:val="5DCB0BCC"/>
     <w:multiLevelType w:val="hybridMultilevel"/>
     <w:tmpl w:val="5AE2E4C2"/>
@@ -25133,7 +25957,7 @@
       </w:rPr>
     </w:lvl>
   </w:abstractNum>
-  <w:abstractNum w:abstractNumId="21" w15:restartNumberingAfterBreak="0">
+  <w:abstractNum w:abstractNumId="23" w15:restartNumberingAfterBreak="0">
     <w:nsid w:val="60F557C2"/>
     <w:multiLevelType w:val="hybridMultilevel"/>
     <w:tmpl w:val="966ACCEE"/>
@@ -25246,7 +26070,7 @@
       </w:rPr>
     </w:lvl>
   </w:abstractNum>
-  <w:abstractNum w:abstractNumId="22" w15:restartNumberingAfterBreak="0">
+  <w:abstractNum w:abstractNumId="24" w15:restartNumberingAfterBreak="0">
     <w:nsid w:val="6425344C"/>
     <w:multiLevelType w:val="multilevel"/>
     <w:tmpl w:val="690EC004"/>
@@ -25366,7 +26190,7 @@
       </w:pPr>
     </w:lvl>
   </w:abstractNum>
-  <w:abstractNum w:abstractNumId="23" w15:restartNumberingAfterBreak="0">
+  <w:abstractNum w:abstractNumId="25" w15:restartNumberingAfterBreak="0">
     <w:nsid w:val="664E1C24"/>
     <w:multiLevelType w:val="hybridMultilevel"/>
     <w:tmpl w:val="8CA64AA6"/>
@@ -25479,7 +26303,120 @@
       </w:rPr>
     </w:lvl>
   </w:abstractNum>
-  <w:abstractNum w:abstractNumId="24" w15:restartNumberingAfterBreak="0">
+  <w:abstractNum w:abstractNumId="26" w15:restartNumberingAfterBreak="0">
+    <w:nsid w:val="67197744"/>
+    <w:multiLevelType w:val="hybridMultilevel"/>
+    <w:tmpl w:val="77FC97E4"/>
+    <w:lvl w:ilvl="0" w:tplc="04190001">
+      <w:start w:val="1"/>
+      <w:numFmt w:val="bullet"/>
+      <w:lvlText w:val=""/>
+      <w:lvlJc w:val="left"/>
+      <w:pPr>
+        <w:ind w:left="720" w:hanging="360"/>
+      </w:pPr>
+      <w:rPr>
+        <w:rFonts w:ascii="Symbol" w:hAnsi="Symbol" w:hint="default"/>
+      </w:rPr>
+    </w:lvl>
+    <w:lvl w:ilvl="1" w:tplc="04190003">
+      <w:start w:val="1"/>
+      <w:numFmt w:val="bullet"/>
+      <w:lvlText w:val="o"/>
+      <w:lvlJc w:val="left"/>
+      <w:pPr>
+        <w:ind w:left="1440" w:hanging="360"/>
+      </w:pPr>
+      <w:rPr>
+        <w:rFonts w:ascii="Courier New" w:hAnsi="Courier New" w:cs="Courier New" w:hint="default"/>
+      </w:rPr>
+    </w:lvl>
+    <w:lvl w:ilvl="2" w:tplc="04190005">
+      <w:start w:val="1"/>
+      <w:numFmt w:val="bullet"/>
+      <w:lvlText w:val=""/>
+      <w:lvlJc w:val="left"/>
+      <w:pPr>
+        <w:ind w:left="2160" w:hanging="360"/>
+      </w:pPr>
+      <w:rPr>
+        <w:rFonts w:ascii="Wingdings" w:hAnsi="Wingdings" w:hint="default"/>
+      </w:rPr>
+    </w:lvl>
+    <w:lvl w:ilvl="3" w:tplc="04190001">
+      <w:start w:val="1"/>
+      <w:numFmt w:val="bullet"/>
+      <w:lvlText w:val=""/>
+      <w:lvlJc w:val="left"/>
+      <w:pPr>
+        <w:ind w:left="2880" w:hanging="360"/>
+      </w:pPr>
+      <w:rPr>
+        <w:rFonts w:ascii="Symbol" w:hAnsi="Symbol" w:hint="default"/>
+      </w:rPr>
+    </w:lvl>
+    <w:lvl w:ilvl="4" w:tplc="04190003">
+      <w:start w:val="1"/>
+      <w:numFmt w:val="bullet"/>
+      <w:lvlText w:val="o"/>
+      <w:lvlJc w:val="left"/>
+      <w:pPr>
+        <w:ind w:left="3600" w:hanging="360"/>
+      </w:pPr>
+      <w:rPr>
+        <w:rFonts w:ascii="Courier New" w:hAnsi="Courier New" w:cs="Courier New" w:hint="default"/>
+      </w:rPr>
+    </w:lvl>
+    <w:lvl w:ilvl="5" w:tplc="04190005">
+      <w:start w:val="1"/>
+      <w:numFmt w:val="bullet"/>
+      <w:lvlText w:val=""/>
+      <w:lvlJc w:val="left"/>
+      <w:pPr>
+        <w:ind w:left="4320" w:hanging="360"/>
+      </w:pPr>
+      <w:rPr>
+        <w:rFonts w:ascii="Wingdings" w:hAnsi="Wingdings" w:hint="default"/>
+      </w:rPr>
+    </w:lvl>
+    <w:lvl w:ilvl="6" w:tplc="04190001">
+      <w:start w:val="1"/>
+      <w:numFmt w:val="bullet"/>
+      <w:lvlText w:val=""/>
+      <w:lvlJc w:val="left"/>
+      <w:pPr>
+        <w:ind w:left="5040" w:hanging="360"/>
+      </w:pPr>
+      <w:rPr>
+        <w:rFonts w:ascii="Symbol" w:hAnsi="Symbol" w:hint="default"/>
+      </w:rPr>
+    </w:lvl>
+    <w:lvl w:ilvl="7" w:tplc="04190003">
+      <w:start w:val="1"/>
+      <w:numFmt w:val="bullet"/>
+      <w:lvlText w:val="o"/>
+      <w:lvlJc w:val="left"/>
+      <w:pPr>
+        <w:ind w:left="5760" w:hanging="360"/>
+      </w:pPr>
+      <w:rPr>
+        <w:rFonts w:ascii="Courier New" w:hAnsi="Courier New" w:cs="Courier New" w:hint="default"/>
+      </w:rPr>
+    </w:lvl>
+    <w:lvl w:ilvl="8" w:tplc="04190005">
+      <w:start w:val="1"/>
+      <w:numFmt w:val="bullet"/>
+      <w:lvlText w:val=""/>
+      <w:lvlJc w:val="left"/>
+      <w:pPr>
+        <w:ind w:left="6480" w:hanging="360"/>
+      </w:pPr>
+      <w:rPr>
+        <w:rFonts w:ascii="Wingdings" w:hAnsi="Wingdings" w:hint="default"/>
+      </w:rPr>
+    </w:lvl>
+  </w:abstractNum>
+  <w:abstractNum w:abstractNumId="27" w15:restartNumberingAfterBreak="0">
     <w:nsid w:val="73C471A0"/>
     <w:multiLevelType w:val="hybridMultilevel"/>
     <w:tmpl w:val="82C06CC6"/>
@@ -25592,7 +26529,7 @@
       </w:rPr>
     </w:lvl>
   </w:abstractNum>
-  <w:abstractNum w:abstractNumId="25" w15:restartNumberingAfterBreak="0">
+  <w:abstractNum w:abstractNumId="28" w15:restartNumberingAfterBreak="0">
     <w:nsid w:val="7EC22C4C"/>
     <w:multiLevelType w:val="hybridMultilevel"/>
     <w:tmpl w:val="CD1C2F2C"/>
@@ -25706,55 +26643,55 @@
     </w:lvl>
   </w:abstractNum>
   <w:num w:numId="1">
-    <w:abstractNumId w:val="24"/>
+    <w:abstractNumId w:val="27"/>
   </w:num>
   <w:num w:numId="2">
     <w:abstractNumId w:val="2"/>
   </w:num>
   <w:num w:numId="3">
-    <w:abstractNumId w:val="16"/>
+    <w:abstractNumId w:val="17"/>
   </w:num>
   <w:num w:numId="4">
-    <w:abstractNumId w:val="13"/>
+    <w:abstractNumId w:val="14"/>
   </w:num>
   <w:num w:numId="5">
-    <w:abstractNumId w:val="25"/>
+    <w:abstractNumId w:val="28"/>
   </w:num>
   <w:num w:numId="6">
-    <w:abstractNumId w:val="20"/>
+    <w:abstractNumId w:val="22"/>
   </w:num>
   <w:num w:numId="7">
-    <w:abstractNumId w:val="8"/>
+    <w:abstractNumId w:val="9"/>
   </w:num>
   <w:num w:numId="8">
     <w:abstractNumId w:val="1"/>
   </w:num>
   <w:num w:numId="9">
-    <w:abstractNumId w:val="9"/>
+    <w:abstractNumId w:val="10"/>
   </w:num>
   <w:num w:numId="10">
-    <w:abstractNumId w:val="18"/>
+    <w:abstractNumId w:val="19"/>
   </w:num>
   <w:num w:numId="11">
-    <w:abstractNumId w:val="14"/>
+    <w:abstractNumId w:val="15"/>
   </w:num>
   <w:num w:numId="12">
     <w:abstractNumId w:val="5"/>
   </w:num>
   <w:num w:numId="13">
-    <w:abstractNumId w:val="17"/>
+    <w:abstractNumId w:val="18"/>
   </w:num>
   <w:num w:numId="14">
     <w:abstractNumId w:val="6"/>
   </w:num>
   <w:num w:numId="15">
-    <w:abstractNumId w:val="11"/>
+    <w:abstractNumId w:val="12"/>
   </w:num>
   <w:num w:numId="16">
     <w:abstractNumId w:val="3"/>
   </w:num>
   <w:num w:numId="17">
-    <w:abstractNumId w:val="10"/>
+    <w:abstractNumId w:val="11"/>
     <w:lvlOverride w:ilvl="0"/>
     <w:lvlOverride w:ilvl="1">
       <w:startOverride w:val="1"/>
@@ -25783,22 +26720,22 @@
     <w:abstractNumId w:val="0"/>
   </w:num>
   <w:num w:numId="19">
-    <w:abstractNumId w:val="23"/>
+    <w:abstractNumId w:val="25"/>
   </w:num>
   <w:num w:numId="20">
     <w:abstractNumId w:val="1"/>
   </w:num>
   <w:num w:numId="21">
-    <w:abstractNumId w:val="20"/>
+    <w:abstractNumId w:val="22"/>
   </w:num>
   <w:num w:numId="22">
-    <w:abstractNumId w:val="14"/>
+    <w:abstractNumId w:val="15"/>
   </w:num>
   <w:num w:numId="23">
-    <w:abstractNumId w:val="19"/>
+    <w:abstractNumId w:val="21"/>
   </w:num>
   <w:num w:numId="24">
-    <w:abstractNumId w:val="7"/>
+    <w:abstractNumId w:val="8"/>
     <w:lvlOverride w:ilvl="0"/>
     <w:lvlOverride w:ilvl="1"/>
     <w:lvlOverride w:ilvl="2">
@@ -25824,10 +26761,10 @@
     </w:lvlOverride>
   </w:num>
   <w:num w:numId="25">
-    <w:abstractNumId w:val="21"/>
+    <w:abstractNumId w:val="23"/>
   </w:num>
   <w:num w:numId="26">
-    <w:abstractNumId w:val="22"/>
+    <w:abstractNumId w:val="24"/>
     <w:lvlOverride w:ilvl="0"/>
     <w:lvlOverride w:ilvl="1"/>
     <w:lvlOverride w:ilvl="2">
@@ -25879,7 +26816,7 @@
     </w:lvlOverride>
   </w:num>
   <w:num w:numId="28">
-    <w:abstractNumId w:val="15"/>
+    <w:abstractNumId w:val="16"/>
     <w:lvlOverride w:ilvl="0"/>
     <w:lvlOverride w:ilvl="1"/>
     <w:lvlOverride w:ilvl="2">
@@ -25905,7 +26842,7 @@
     </w:lvlOverride>
   </w:num>
   <w:num w:numId="29">
-    <w:abstractNumId w:val="12"/>
+    <w:abstractNumId w:val="13"/>
     <w:lvlOverride w:ilvl="0"/>
     <w:lvlOverride w:ilvl="1">
       <w:startOverride w:val="1"/>
@@ -25929,6 +26866,42 @@
     <w:lvlOverride w:ilvl="8">
       <w:startOverride w:val="1"/>
     </w:lvlOverride>
+  </w:num>
+  <w:num w:numId="30">
+    <w:abstractNumId w:val="7"/>
+    <w:lvlOverride w:ilvl="0"/>
+    <w:lvlOverride w:ilvl="1"/>
+    <w:lvlOverride w:ilvl="2"/>
+    <w:lvlOverride w:ilvl="3"/>
+    <w:lvlOverride w:ilvl="4"/>
+    <w:lvlOverride w:ilvl="5"/>
+    <w:lvlOverride w:ilvl="6"/>
+    <w:lvlOverride w:ilvl="7"/>
+    <w:lvlOverride w:ilvl="8"/>
+  </w:num>
+  <w:num w:numId="31">
+    <w:abstractNumId w:val="20"/>
+    <w:lvlOverride w:ilvl="0"/>
+    <w:lvlOverride w:ilvl="1"/>
+    <w:lvlOverride w:ilvl="2"/>
+    <w:lvlOverride w:ilvl="3"/>
+    <w:lvlOverride w:ilvl="4"/>
+    <w:lvlOverride w:ilvl="5"/>
+    <w:lvlOverride w:ilvl="6"/>
+    <w:lvlOverride w:ilvl="7"/>
+    <w:lvlOverride w:ilvl="8"/>
+  </w:num>
+  <w:num w:numId="32">
+    <w:abstractNumId w:val="26"/>
+    <w:lvlOverride w:ilvl="0"/>
+    <w:lvlOverride w:ilvl="1"/>
+    <w:lvlOverride w:ilvl="2"/>
+    <w:lvlOverride w:ilvl="3"/>
+    <w:lvlOverride w:ilvl="4"/>
+    <w:lvlOverride w:ilvl="5"/>
+    <w:lvlOverride w:ilvl="6"/>
+    <w:lvlOverride w:ilvl="7"/>
+    <w:lvlOverride w:ilvl="8"/>
   </w:num>
   <w:numIdMacAtCleanup w:val="14"/>
 </w:numbering>
@@ -27328,7 +28301,7 @@
 </file>
 
 <file path=customXml/itemProps1.xml><?xml version="1.0" encoding="utf-8"?>
-<ds:datastoreItem xmlns:ds="http://schemas.openxmlformats.org/officeDocument/2006/customXml" ds:itemID="{FACC75E6-2D0A-4521-B906-0A8B0D3F2AA1}">
+<ds:datastoreItem xmlns:ds="http://schemas.openxmlformats.org/officeDocument/2006/customXml" ds:itemID="{C93AA25E-ABF4-41B8-8B9F-84A7DCFD6266}">
   <ds:schemaRefs>
     <ds:schemaRef ds:uri="http://schemas.openxmlformats.org/officeDocument/2006/bibliography"/>
   </ds:schemaRefs>
